--- a/src/Templates/Electrical/SHSEicrLetter2.docx
+++ b/src/Templates/Electrical/SHSEicrLetter2.docx
@@ -32,7 +32,7 @@
           <w:noProof/>
         </w:rPr>
         <w:drawing>
-          <wp:anchor distT="0" distB="0" distL="114300" distR="114300" simplePos="0" relativeHeight="251659264" behindDoc="0" locked="0" layoutInCell="1" allowOverlap="1" wp14:anchorId="394E21F2">
+          <wp:anchor distT="0" distB="0" distL="114300" distR="114300" simplePos="0" relativeHeight="251659264" behindDoc="0" locked="0" layoutInCell="1" allowOverlap="1" wp14:anchorId="179BF2BB" wp14:editId="54BBB218">
             <wp:simplePos x="0" y="0"/>
             <wp:positionH relativeFrom="margin">
               <wp:posOffset>4958080</wp:posOffset>
@@ -101,7 +101,7 @@
           <w:noProof/>
         </w:rPr>
         <w:drawing>
-          <wp:anchor distT="0" distB="0" distL="114300" distR="114300" simplePos="0" relativeHeight="251658240" behindDoc="0" locked="0" layoutInCell="1" allowOverlap="1" wp14:anchorId="642B53E3">
+          <wp:anchor distT="0" distB="0" distL="114300" distR="114300" simplePos="0" relativeHeight="251658240" behindDoc="0" locked="0" layoutInCell="1" allowOverlap="1" wp14:anchorId="3FAC2B78" wp14:editId="4B0C71E3">
             <wp:simplePos x="0" y="0"/>
             <wp:positionH relativeFrom="margin">
               <wp:posOffset>174625</wp:posOffset>
@@ -377,25 +377,7 @@
           <w:bCs/>
           <w:color w:val="000000"/>
         </w:rPr>
-        <w:t xml:space="preserve">If this appointment is </w:t>
-      </w:r>
-      <w:proofErr w:type="gramStart"/>
-      <w:r>
-        <w:rPr>
-          <w:rFonts w:ascii="Arial" w:hAnsi="Arial" w:cs="Arial"/>
-          <w:bCs/>
-          <w:color w:val="000000"/>
-        </w:rPr>
-        <w:t>inconvenient</w:t>
-      </w:r>
-      <w:proofErr w:type="gramEnd"/>
-      <w:r>
-        <w:rPr>
-          <w:rFonts w:ascii="Arial" w:hAnsi="Arial" w:cs="Arial"/>
-          <w:bCs/>
-          <w:color w:val="000000"/>
-        </w:rPr>
-        <w:t xml:space="preserve"> please contact our </w:t>
+        <w:t xml:space="preserve">If this appointment is inconvenient please contact our </w:t>
       </w:r>
       <w:r>
         <w:rPr>
@@ -529,69 +511,95 @@
           <w:bCs/>
           <w:color w:val="000000"/>
         </w:rPr>
-        <w:t>Suffolk Housing Society carry out electric</w:t>
-      </w:r>
+        <w:t>Suffolk Housing Society carry out electrical tests to all properties on a rolling programme so that they can ensure homes are safe and electrically sound. The tests are essential as they can identify issues that you may not know are present. This gives Suffolk Housing Society an opportunity to remedy any potential hazards prior to problems arising. Should the electric readings be poor this could result in a loss of power or have serious implications for your health and safety.</w:t>
+      </w:r>
+    </w:p>
+    <w:p>
+      <w:pPr>
+        <w:rPr>
+          <w:rFonts w:ascii="Arial" w:hAnsi="Arial" w:cs="Arial"/>
+          <w:bCs/>
+          <w:color w:val="000000"/>
+        </w:rPr>
+      </w:pPr>
+      <w:r>
+        <w:rPr>
+          <w:rFonts w:ascii="Arial" w:hAnsi="Arial" w:cs="Arial"/>
+          <w:bCs/>
+          <w:color w:val="000000"/>
+        </w:rPr>
+        <w:t>Please remember it is your responsibility to allow Suffolk Housing Society access to your home to carry out maintenance and safety checks. Failure to provide access is a breach of your tenancy agreement and tenancy enforcement action may be considered by Suffolk Housing Society if we are unable to carry out the electrical test.</w:t>
+      </w:r>
+    </w:p>
+    <w:p>
+      <w:pPr>
+        <w:rPr>
+          <w:rFonts w:ascii="Arial" w:hAnsi="Arial" w:cs="Arial"/>
+          <w:bCs/>
+          <w:color w:val="000000"/>
+        </w:rPr>
+      </w:pPr>
+      <w:r>
+        <w:rPr>
+          <w:rFonts w:ascii="Arial" w:hAnsi="Arial" w:cs="Arial"/>
+          <w:bCs/>
+          <w:color w:val="000000"/>
+        </w:rPr>
+        <w:t>Everyone who enters your home will have been through a full induction and all our operatives work within our Code of Conduct. Our work will be carried out in a professional and courteous manner with as little inconvenience and disruption to you as possible. We apologise in advance for any inconvenience this may cause. All our staff and operatives will carry full face identification cards. Should you have any doubts about the authenticity of the person(s) who is calling to your home please ask them to wait and contact me, and I will confirm their identity.</w:t>
+      </w:r>
+    </w:p>
+    <w:p>
+      <w:pPr>
+        <w:rPr>
+          <w:rFonts w:ascii="Arial" w:hAnsi="Arial" w:cs="Arial"/>
+          <w:bCs/>
+        </w:rPr>
+      </w:pPr>
+      <w:r>
+        <w:rPr>
+          <w:rFonts w:ascii="Arial" w:hAnsi="Arial" w:cs="Arial"/>
+          <w:bCs/>
+        </w:rPr>
+        <w:t xml:space="preserve">If you are currently self-isolating or shielding, we would ask that you please contact us prior to our engineer’s visit to enable us to assess what adjustments are necessary for our engineers to complete the inspection. When our engineer does visit your home, they’ll take additional precautions, including ensuring they are utilising the correct PPE. They will always consider and protect you and your family members by keeping a safe distance – and we ask you to do the same and please remain in another room whilst the inspection is completed. </w:t>
+      </w:r>
+    </w:p>
+    <w:p>
+      <w:pPr>
+        <w:rPr>
+          <w:rFonts w:ascii="Arial" w:hAnsi="Arial" w:cs="Arial"/>
+          <w:bCs/>
+          <w:color w:val="000000"/>
+        </w:rPr>
+      </w:pPr>
+    </w:p>
+    <w:p>
+      <w:pPr>
+        <w:rPr>
+          <w:rFonts w:ascii="Arial" w:hAnsi="Arial" w:cs="Arial"/>
+          <w:bCs/>
+          <w:color w:val="000000"/>
+        </w:rPr>
+      </w:pPr>
+      <w:r>
+        <w:rPr>
+          <w:rFonts w:ascii="Arial" w:hAnsi="Arial" w:cs="Arial"/>
+          <w:bCs/>
+          <w:color w:val="000000"/>
+        </w:rPr>
+        <w:lastRenderedPageBreak/>
+        <w:t>We would like to take this opportunity to thank you in advance for your patience and co-operation and look forward to working with you.</w:t>
+      </w:r>
+    </w:p>
+    <w:p>
+      <w:pPr>
+        <w:rPr>
+          <w:rFonts w:ascii="Arial" w:hAnsi="Arial" w:cs="Arial"/>
+          <w:bCs/>
+          <w:color w:val="000000"/>
+        </w:rPr>
+      </w:pPr>
       <w:bookmarkStart w:id="0" w:name="_GoBack"/>
       <w:bookmarkEnd w:id="0"/>
-      <w:r>
-        <w:rPr>
-          <w:rFonts w:ascii="Arial" w:hAnsi="Arial" w:cs="Arial"/>
-          <w:bCs/>
-          <w:color w:val="000000"/>
-        </w:rPr>
-        <w:t>al tests to all properties on a rolling programme so that they can ensure homes are safe and electrically sound. The tests are essential as they can identify issues that you may not know are present. This gives Suffolk Housing Society an opportunity to remedy any potential hazards prior to problems arising. Should the electric readings be poor this could result in a loss of power or have serious implications for your health and safety.</w:t>
-      </w:r>
-    </w:p>
-    <w:p>
-      <w:pPr>
-        <w:rPr>
-          <w:rFonts w:ascii="Arial" w:hAnsi="Arial" w:cs="Arial"/>
-          <w:bCs/>
-          <w:color w:val="000000"/>
-        </w:rPr>
-      </w:pPr>
-      <w:r>
-        <w:rPr>
-          <w:rFonts w:ascii="Arial" w:hAnsi="Arial" w:cs="Arial"/>
-          <w:bCs/>
-          <w:color w:val="000000"/>
-        </w:rPr>
-        <w:t>Please remember it is your responsibility to allow Suffolk Housing Society access to your home to carry out maintenance and safety checks. Failure to provide access is a breach of your tenancy agreement and tenancy enforcement action may be considered by Suffolk Housing Society if we are unable to carry out the electrical test.</w:t>
-      </w:r>
-    </w:p>
-    <w:p>
-      <w:pPr>
-        <w:rPr>
-          <w:rFonts w:ascii="Arial" w:hAnsi="Arial" w:cs="Arial"/>
-          <w:bCs/>
-          <w:color w:val="000000"/>
-        </w:rPr>
-      </w:pPr>
-      <w:r>
-        <w:rPr>
-          <w:rFonts w:ascii="Arial" w:hAnsi="Arial" w:cs="Arial"/>
-          <w:bCs/>
-          <w:color w:val="000000"/>
-        </w:rPr>
-        <w:t>Everyone who enters your home will have been through a full induction and all our operatives work within our Code of Conduct. Our work will be carried out in a professional and courteous manner with as little inconvenience and disruption to you as possible. We apologise in advance for any inconvenience this may cause. All our staff and operatives will carry full face identification cards. Should you have any doubts about the authenticity of the person(s) who is calling to your home please ask them to wait and contact me, and I will confirm their identity.</w:t>
-      </w:r>
-    </w:p>
-    <w:p>
-      <w:pPr>
-        <w:rPr>
-          <w:rFonts w:ascii="Arial" w:hAnsi="Arial" w:cs="Arial"/>
-          <w:bCs/>
-          <w:color w:val="000000"/>
-        </w:rPr>
-      </w:pPr>
-      <w:r>
-        <w:rPr>
-          <w:rFonts w:ascii="Arial" w:hAnsi="Arial" w:cs="Arial"/>
-          <w:bCs/>
-          <w:color w:val="000000"/>
-        </w:rPr>
-        <w:t>We would like to take this opportunity to thank you in advance for your patience and co-operation and look forward to working with you.</w:t>
-      </w:r>
     </w:p>
     <w:p>
       <w:pPr>
@@ -646,7 +654,7 @@
       </w:pPr>
     </w:pPrDefault>
   </w:docDefaults>
-  <w:latentStyles w:defLockedState="0" w:defUIPriority="99" w:defSemiHidden="0" w:defUnhideWhenUsed="0" w:defQFormat="0" w:count="375">
+  <w:latentStyles w:defLockedState="0" w:defUIPriority="99" w:defSemiHidden="0" w:defUnhideWhenUsed="0" w:defQFormat="0" w:count="377">
     <w:lsdException w:name="Normal" w:uiPriority="0" w:qFormat="1"/>
     <w:lsdException w:name="heading 1" w:uiPriority="9" w:qFormat="1"/>
     <w:lsdException w:name="heading 2" w:semiHidden="1" w:uiPriority="9" w:unhideWhenUsed="1" w:qFormat="1"/>
@@ -752,7 +760,6 @@
     <w:lsdException w:name="HTML Sample" w:semiHidden="1" w:unhideWhenUsed="1"/>
     <w:lsdException w:name="HTML Typewriter" w:semiHidden="1" w:unhideWhenUsed="1"/>
     <w:lsdException w:name="HTML Variable" w:semiHidden="1" w:unhideWhenUsed="1"/>
-    <w:lsdException w:name="Normal Table" w:semiHidden="1" w:unhideWhenUsed="1"/>
     <w:lsdException w:name="annotation subject" w:semiHidden="1" w:unhideWhenUsed="1"/>
     <w:lsdException w:name="No List" w:semiHidden="1" w:unhideWhenUsed="1"/>
     <w:lsdException w:name="Outline List 1" w:semiHidden="1" w:unhideWhenUsed="1"/>
@@ -798,11 +805,9 @@
     <w:lsdException w:name="Table Subtle 1" w:semiHidden="1" w:unhideWhenUsed="1"/>
     <w:lsdException w:name="Table Subtle 2" w:semiHidden="1" w:unhideWhenUsed="1"/>
     <w:lsdException w:name="Table Web 1" w:semiHidden="1" w:unhideWhenUsed="1"/>
-    <w:lsdException w:name="Table Web 2" w:semiHidden="1" w:unhideWhenUsed="1"/>
     <w:lsdException w:name="Table Web 3" w:semiHidden="1" w:unhideWhenUsed="1"/>
     <w:lsdException w:name="Balloon Text" w:semiHidden="1" w:unhideWhenUsed="1"/>
     <w:lsdException w:name="Table Grid" w:uiPriority="39"/>
-    <w:lsdException w:name="Table Theme" w:semiHidden="1" w:unhideWhenUsed="1"/>
     <w:lsdException w:name="Placeholder Text" w:semiHidden="1"/>
     <w:lsdException w:name="No Spacing" w:uiPriority="1" w:qFormat="1"/>
     <w:lsdException w:name="Light Shading" w:uiPriority="60"/>
@@ -1022,6 +1027,8 @@
     <w:lsdException w:name="Smart Hyperlink" w:semiHidden="1" w:unhideWhenUsed="1"/>
     <w:lsdException w:name="Hashtag" w:semiHidden="1" w:unhideWhenUsed="1"/>
     <w:lsdException w:name="Unresolved Mention" w:semiHidden="1" w:unhideWhenUsed="1"/>
+    <w:lsdException w:name="Smart Link" w:semiHidden="1" w:unhideWhenUsed="1"/>
+    <w:lsdException w:name="Smart Link Error" w:semiHidden="1" w:unhideWhenUsed="1"/>
   </w:latentStyles>
   <w:style w:type="paragraph" w:default="1" w:styleId="Normal">
     <w:name w:val="Normal"/>
